--- a/RLT Travels.docx
+++ b/RLT Travels.docx
@@ -5067,7 +5067,7 @@
               <w:spacing w:line="256" w:lineRule="auto"/>
               <w:jc w:val="center"/>
               <w:rPr>
-                <w:rFonts w:ascii="Nirmala UI" w:hAnsi="Nirmala UI" w:cs="Nirmala UI" w:hint="cs"/>
+                <w:rFonts w:ascii="Nirmala UI" w:hAnsi="Nirmala UI" w:cs="Nirmala UI"/>
                 <w:b/>
                 <w:bCs/>
                 <w:sz w:val="44"/>
@@ -5149,7 +5149,7 @@
               <w:spacing w:line="256" w:lineRule="auto"/>
               <w:jc w:val="center"/>
               <w:rPr>
-                <w:rFonts w:ascii="Nirmala UI" w:hAnsi="Nirmala UI" w:cs="Nirmala UI" w:hint="cs"/>
+                <w:rFonts w:ascii="Nirmala UI" w:hAnsi="Nirmala UI" w:cs="Nirmala UI"/>
                 <w:b/>
                 <w:bCs/>
                 <w:sz w:val="44"/>
@@ -6930,19 +6930,7 @@
                 <w:cs/>
                 <w:lang w:val="en-US"/>
               </w:rPr>
-              <w:t xml:space="preserve"> धरमपेठ +</w:t>
-            </w:r>
-            <w:bookmarkStart w:id="0" w:name="_GoBack"/>
-            <w:bookmarkEnd w:id="0"/>
-            <w:r>
-              <w:rPr>
-                <w:rFonts w:ascii="Nirmala UI" w:hAnsi="Nirmala UI" w:cs="Nirmala UI"/>
-                <w:sz w:val="28"/>
-                <w:szCs w:val="28"/>
-                <w:cs/>
-                <w:lang w:val="en-US"/>
-              </w:rPr>
-              <w:t xml:space="preserve"> भोले पेट्रोल पंप</w:t>
+              <w:t xml:space="preserve"> धरमपेठ + भोले पेट्रोल पंप</w:t>
             </w:r>
           </w:p>
         </w:tc>
@@ -9059,8 +9047,8 @@
         </w:rPr>
         <w:t xml:space="preserve">1. </w:t>
       </w:r>
-      <w:bookmarkStart w:id="1" w:name="tw-target-text"/>
-      <w:bookmarkEnd w:id="1"/>
+      <w:bookmarkStart w:id="0" w:name="tw-target-text"/>
+      <w:bookmarkEnd w:id="0"/>
       <w:r>
         <w:rPr>
           <w:rFonts w:ascii="Nirmala UI" w:eastAsia="Droid Sans Fallback" w:hAnsi="Nirmala UI" w:cs="Nirmala UI" w:hint="cs"/>
@@ -9501,8 +9489,12 @@
       </w:r>
     </w:p>
     <w:sectPr>
-      <w:headerReference w:type="default" r:id="rId6"/>
-      <w:footerReference w:type="default" r:id="rId7"/>
+      <w:headerReference w:type="even" r:id="rId6"/>
+      <w:headerReference w:type="default" r:id="rId7"/>
+      <w:footerReference w:type="even" r:id="rId8"/>
+      <w:footerReference w:type="default" r:id="rId9"/>
+      <w:headerReference w:type="first" r:id="rId10"/>
+      <w:footerReference w:type="first" r:id="rId11"/>
       <w:pgSz w:w="11906" w:h="16838" w:code="9"/>
       <w:pgMar w:top="567" w:right="720" w:bottom="567" w:left="720" w:header="227" w:footer="227" w:gutter="0"/>
       <w:cols w:space="708"/>
@@ -9542,6 +9534,16 @@
   <w:p>
     <w:pPr>
       <w:pStyle w:val="Footer"/>
+    </w:pPr>
+  </w:p>
+</w:ftr>
+</file>
+
+<file path=word/footer2.xml><?xml version="1.0" encoding="utf-8"?>
+<w:ftr xmlns:wpc="http://schemas.microsoft.com/office/word/2010/wordprocessingCanvas" xmlns:cx="http://schemas.microsoft.com/office/drawing/2014/chartex" xmlns:mc="http://schemas.openxmlformats.org/markup-compatibility/2006" xmlns:o="urn:schemas-microsoft-com:office:office" xmlns:r="http://schemas.openxmlformats.org/officeDocument/2006/relationships" xmlns:m="http://schemas.openxmlformats.org/officeDocument/2006/math" xmlns:v="urn:schemas-microsoft-com:vml" xmlns:wp14="http://schemas.microsoft.com/office/word/2010/wordprocessingDrawing" xmlns:wp="http://schemas.openxmlformats.org/drawingml/2006/wordprocessingDrawing" xmlns:w10="urn:schemas-microsoft-com:office:word" xmlns:w="http://schemas.openxmlformats.org/wordprocessingml/2006/main" xmlns:w14="http://schemas.microsoft.com/office/word/2010/wordml" xmlns:w15="http://schemas.microsoft.com/office/word/2012/wordml" xmlns:w16se="http://schemas.microsoft.com/office/word/2015/wordml/symex" xmlns:wpg="http://schemas.microsoft.com/office/word/2010/wordprocessingGroup" xmlns:wpi="http://schemas.microsoft.com/office/word/2010/wordprocessingInk" xmlns:wne="http://schemas.microsoft.com/office/word/2006/wordml" xmlns:wps="http://schemas.microsoft.com/office/word/2010/wordprocessingShape" mc:Ignorable="w14 w15 w16se wp14">
+  <w:p>
+    <w:pPr>
+      <w:pStyle w:val="Footer"/>
       <w:jc w:val="center"/>
       <w:rPr>
         <w:b/>
@@ -9562,6 +9564,16 @@
       </w:rPr>
       <w:t>usflix.in</w:t>
     </w:r>
+  </w:p>
+</w:ftr>
+</file>
+
+<file path=word/footer3.xml><?xml version="1.0" encoding="utf-8"?>
+<w:ftr xmlns:wpc="http://schemas.microsoft.com/office/word/2010/wordprocessingCanvas" xmlns:cx="http://schemas.microsoft.com/office/drawing/2014/chartex" xmlns:mc="http://schemas.openxmlformats.org/markup-compatibility/2006" xmlns:o="urn:schemas-microsoft-com:office:office" xmlns:r="http://schemas.openxmlformats.org/officeDocument/2006/relationships" xmlns:m="http://schemas.openxmlformats.org/officeDocument/2006/math" xmlns:v="urn:schemas-microsoft-com:vml" xmlns:wp14="http://schemas.microsoft.com/office/word/2010/wordprocessingDrawing" xmlns:wp="http://schemas.openxmlformats.org/drawingml/2006/wordprocessingDrawing" xmlns:w10="urn:schemas-microsoft-com:office:word" xmlns:w="http://schemas.openxmlformats.org/wordprocessingml/2006/main" xmlns:w14="http://schemas.microsoft.com/office/word/2010/wordml" xmlns:w15="http://schemas.microsoft.com/office/word/2012/wordml" xmlns:w16se="http://schemas.microsoft.com/office/word/2015/wordml/symex" xmlns:wpg="http://schemas.microsoft.com/office/word/2010/wordprocessingGroup" xmlns:wpi="http://schemas.microsoft.com/office/word/2010/wordprocessingInk" xmlns:wne="http://schemas.microsoft.com/office/word/2006/wordml" xmlns:wps="http://schemas.microsoft.com/office/word/2010/wordprocessingShape" mc:Ignorable="w14 w15 w16se wp14">
+  <w:p>
+    <w:pPr>
+      <w:pStyle w:val="Footer"/>
+    </w:pPr>
   </w:p>
 </w:ftr>
 </file>
@@ -9592,6 +9604,16 @@
 </file>
 
 <file path=word/header1.xml><?xml version="1.0" encoding="utf-8"?>
+<w:hdr xmlns:wpc="http://schemas.microsoft.com/office/word/2010/wordprocessingCanvas" xmlns:cx="http://schemas.microsoft.com/office/drawing/2014/chartex" xmlns:mc="http://schemas.openxmlformats.org/markup-compatibility/2006" xmlns:o="urn:schemas-microsoft-com:office:office" xmlns:r="http://schemas.openxmlformats.org/officeDocument/2006/relationships" xmlns:m="http://schemas.openxmlformats.org/officeDocument/2006/math" xmlns:v="urn:schemas-microsoft-com:vml" xmlns:wp14="http://schemas.microsoft.com/office/word/2010/wordprocessingDrawing" xmlns:wp="http://schemas.openxmlformats.org/drawingml/2006/wordprocessingDrawing" xmlns:w10="urn:schemas-microsoft-com:office:word" xmlns:w="http://schemas.openxmlformats.org/wordprocessingml/2006/main" xmlns:w14="http://schemas.microsoft.com/office/word/2010/wordml" xmlns:w15="http://schemas.microsoft.com/office/word/2012/wordml" xmlns:w16se="http://schemas.microsoft.com/office/word/2015/wordml/symex" xmlns:wpg="http://schemas.microsoft.com/office/word/2010/wordprocessingGroup" xmlns:wpi="http://schemas.microsoft.com/office/word/2010/wordprocessingInk" xmlns:wne="http://schemas.microsoft.com/office/word/2006/wordml" xmlns:wps="http://schemas.microsoft.com/office/word/2010/wordprocessingShape" mc:Ignorable="w14 w15 w16se wp14">
+  <w:p>
+    <w:pPr>
+      <w:pStyle w:val="Header"/>
+    </w:pPr>
+  </w:p>
+</w:hdr>
+</file>
+
+<file path=word/header2.xml><?xml version="1.0" encoding="utf-8"?>
 <w:hdr xmlns:wpc="http://schemas.microsoft.com/office/word/2010/wordprocessingCanvas" xmlns:cx="http://schemas.microsoft.com/office/drawing/2014/chartex" xmlns:mc="http://schemas.openxmlformats.org/markup-compatibility/2006" xmlns:o="urn:schemas-microsoft-com:office:office" xmlns:r="http://schemas.openxmlformats.org/officeDocument/2006/relationships" xmlns:m="http://schemas.openxmlformats.org/officeDocument/2006/math" xmlns:v="urn:schemas-microsoft-com:vml" xmlns:wp14="http://schemas.microsoft.com/office/word/2010/wordprocessingDrawing" xmlns:wp="http://schemas.openxmlformats.org/drawingml/2006/wordprocessingDrawing" xmlns:w10="urn:schemas-microsoft-com:office:word" xmlns:w="http://schemas.openxmlformats.org/wordprocessingml/2006/main" xmlns:w14="http://schemas.microsoft.com/office/word/2010/wordml" xmlns:w15="http://schemas.microsoft.com/office/word/2012/wordml" xmlns:w16se="http://schemas.microsoft.com/office/word/2015/wordml/symex" xmlns:wpg="http://schemas.microsoft.com/office/word/2010/wordprocessingGroup" xmlns:wpi="http://schemas.microsoft.com/office/word/2010/wordprocessingInk" xmlns:wne="http://schemas.microsoft.com/office/word/2006/wordml" xmlns:wps="http://schemas.microsoft.com/office/word/2010/wordprocessingShape" mc:Ignorable="w14 w15 w16se wp14">
   <w:p>
     <w:pPr>
@@ -9718,16 +9740,19 @@
       </w:rPr>
       <w:t xml:space="preserve"> </w:t>
     </w:r>
-    <w:r>
-      <w:rPr>
-        <w:b/>
-        <w:bCs/>
-        <w:sz w:val="36"/>
-        <w:szCs w:val="32"/>
-      </w:rPr>
-      <w:t>BUS NUMBER</w:t>
-    </w:r>
+    <w:bookmarkStart w:id="1" w:name="_GoBack"/>
+    <w:bookmarkEnd w:id="1"/>
   </w:p>
+  <w:p>
+    <w:pPr>
+      <w:pStyle w:val="Header"/>
+    </w:pPr>
+  </w:p>
+</w:hdr>
+</file>
+
+<file path=word/header3.xml><?xml version="1.0" encoding="utf-8"?>
+<w:hdr xmlns:wpc="http://schemas.microsoft.com/office/word/2010/wordprocessingCanvas" xmlns:cx="http://schemas.microsoft.com/office/drawing/2014/chartex" xmlns:mc="http://schemas.openxmlformats.org/markup-compatibility/2006" xmlns:o="urn:schemas-microsoft-com:office:office" xmlns:r="http://schemas.openxmlformats.org/officeDocument/2006/relationships" xmlns:m="http://schemas.openxmlformats.org/officeDocument/2006/math" xmlns:v="urn:schemas-microsoft-com:vml" xmlns:wp14="http://schemas.microsoft.com/office/word/2010/wordprocessingDrawing" xmlns:wp="http://schemas.openxmlformats.org/drawingml/2006/wordprocessingDrawing" xmlns:w10="urn:schemas-microsoft-com:office:word" xmlns:w="http://schemas.openxmlformats.org/wordprocessingml/2006/main" xmlns:w14="http://schemas.microsoft.com/office/word/2010/wordml" xmlns:w15="http://schemas.microsoft.com/office/word/2012/wordml" xmlns:w16se="http://schemas.microsoft.com/office/word/2015/wordml/symex" xmlns:wpg="http://schemas.microsoft.com/office/word/2010/wordprocessingGroup" xmlns:wpi="http://schemas.microsoft.com/office/word/2010/wordprocessingInk" xmlns:wne="http://schemas.microsoft.com/office/word/2006/wordml" xmlns:wps="http://schemas.microsoft.com/office/word/2010/wordprocessingShape" mc:Ignorable="w14 w15 w16se wp14">
   <w:p>
     <w:pPr>
       <w:pStyle w:val="Header"/>
